--- a/框架.docx
+++ b/框架.docx
@@ -1,6 +1,6 @@
 
 <file path=word/document.xml><?xml version="1.0" encoding="utf-8"?>
-<w:document xmlns:wpc="http://schemas.microsoft.com/office/word/2010/wordprocessingCanvas" xmlns:cx="http://schemas.microsoft.com/office/drawing/2014/chartex" xmlns:cx1="http://schemas.microsoft.com/office/drawing/2015/9/8/chartex" xmlns:cx2="http://schemas.microsoft.com/office/drawing/2015/10/21/chartex" xmlns:cx3="http://schemas.microsoft.com/office/drawing/2016/5/9/chartex" xmlns:cx4="http://schemas.microsoft.com/office/drawing/2016/5/10/chartex" xmlns:cx5="http://schemas.microsoft.com/office/drawing/2016/5/11/chartex" xmlns:cx6="http://schemas.microsoft.com/office/drawing/2016/5/12/chartex" xmlns:cx7="http://schemas.microsoft.com/office/drawing/2016/5/13/chartex" xmlns:cx8="http://schemas.microsoft.com/office/drawing/2016/5/14/chartex" xmlns:mc="http://schemas.openxmlformats.org/markup-compatibility/2006" xmlns:aink="http://schemas.microsoft.com/office/drawing/2016/ink" xmlns:am3d="http://schemas.microsoft.com/office/drawing/2017/model3d" xmlns:o="urn:schemas-microsoft-com:office:office" xmlns:r="http://schemas.openxmlformats.org/officeDocument/2006/relationships" xmlns:m="http://schemas.openxmlformats.org/officeDocument/2006/math" xmlns:v="urn:schemas-microsoft-com:vml" xmlns:wp14="http://schemas.microsoft.com/office/word/2010/wordprocessingDrawing" xmlns:wp="http://schemas.openxmlformats.org/drawingml/2006/wordprocessingDrawing" xmlns:w10="urn:schemas-microsoft-com:office:word" xmlns:w="http://schemas.openxmlformats.org/wordprocessingml/2006/main" xmlns:w14="http://schemas.microsoft.com/office/word/2010/wordml" xmlns:w15="http://schemas.microsoft.com/office/word/2012/wordml" xmlns:w16cid="http://schemas.microsoft.com/office/word/2016/wordml/cid" xmlns:w16se="http://schemas.microsoft.com/office/word/2015/wordml/symex" xmlns:wpg="http://schemas.microsoft.com/office/word/2010/wordprocessingGroup" xmlns:wpi="http://schemas.microsoft.com/office/word/2010/wordprocessingInk" xmlns:wne="http://schemas.microsoft.com/office/word/2006/wordml" xmlns:wps="http://schemas.microsoft.com/office/word/2010/wordprocessingShape" mc:Ignorable="w14 w15 w16se w16cid wp14">
+<w:document xmlns:wpc="http://schemas.microsoft.com/office/word/2010/wordprocessingCanvas" xmlns:cx="http://schemas.microsoft.com/office/drawing/2014/chartex" xmlns:cx1="http://schemas.microsoft.com/office/drawing/2015/9/8/chartex" xmlns:mc="http://schemas.openxmlformats.org/markup-compatibility/2006" xmlns:o="urn:schemas-microsoft-com:office:office" xmlns:r="http://schemas.openxmlformats.org/officeDocument/2006/relationships" xmlns:m="http://schemas.openxmlformats.org/officeDocument/2006/math" xmlns:v="urn:schemas-microsoft-com:vml" xmlns:wp14="http://schemas.microsoft.com/office/word/2010/wordprocessingDrawing" xmlns:wp="http://schemas.openxmlformats.org/drawingml/2006/wordprocessingDrawing" xmlns:w10="urn:schemas-microsoft-com:office:word" xmlns:w="http://schemas.openxmlformats.org/wordprocessingml/2006/main" xmlns:w14="http://schemas.microsoft.com/office/word/2010/wordml" xmlns:w15="http://schemas.microsoft.com/office/word/2012/wordml" xmlns:w16se="http://schemas.microsoft.com/office/word/2015/wordml/symex" xmlns:wpg="http://schemas.microsoft.com/office/word/2010/wordprocessingGroup" xmlns:wpi="http://schemas.microsoft.com/office/word/2010/wordprocessingInk" xmlns:wne="http://schemas.microsoft.com/office/word/2006/wordml" xmlns:wps="http://schemas.microsoft.com/office/word/2010/wordprocessingShape" mc:Ignorable="w14 w15 w16se wp14">
   <w:body>
     <w:p>
       <w:pPr>
@@ -479,7 +479,444 @@
           <w:kern w:val="0"/>
           <w:szCs w:val="21"/>
         </w:rPr>
-        <w:t xml:space="preserve"> provide</w:t>
+        <w:t xml:space="preserve"> provider</w:t>
+      </w:r>
+      <w:r>
+        <w:rPr>
+          <w:rFonts w:ascii="Helvetica" w:eastAsia="宋体" w:hAnsi="Helvetica" w:cs="Helvetica"/>
+          <w:color w:val="333333"/>
+          <w:kern w:val="0"/>
+          <w:szCs w:val="21"/>
+        </w:rPr>
+        <w:t>使用教程</w:t>
+      </w:r>
+      <w:r>
+        <w:rPr>
+          <w:rFonts w:ascii="Helvetica" w:eastAsia="宋体" w:hAnsi="Helvetica" w:cs="Helvetica"/>
+          <w:color w:val="333333"/>
+          <w:kern w:val="0"/>
+          <w:szCs w:val="21"/>
+        </w:rPr>
+        <w:br/>
+      </w:r>
+      <w:r>
+        <w:rPr>
+          <w:rFonts w:ascii="Consolas" w:eastAsia="宋体" w:hAnsi="Consolas" w:cs="宋体"/>
+          <w:color w:val="333333"/>
+          <w:kern w:val="0"/>
+          <w:szCs w:val="21"/>
+        </w:rPr>
+        <w:t>user-usage.md</w:t>
+      </w:r>
+      <w:r>
+        <w:rPr>
+          <w:rFonts w:ascii="Helvetica" w:eastAsia="宋体" w:hAnsi="Helvetica" w:cs="Helvetica"/>
+          <w:color w:val="333333"/>
+          <w:kern w:val="0"/>
+          <w:szCs w:val="21"/>
+        </w:rPr>
+        <w:t>/</w:t>
+      </w:r>
+      <w:r>
+        <w:rPr>
+          <w:rFonts w:ascii="Consolas" w:eastAsia="宋体" w:hAnsi="Consolas" w:cs="宋体"/>
+          <w:color w:val="333333"/>
+          <w:kern w:val="0"/>
+          <w:szCs w:val="21"/>
+        </w:rPr>
+        <w:t>user-usage_CN.md</w:t>
+      </w:r>
+      <w:r>
+        <w:rPr>
+          <w:rFonts w:ascii="Helvetica" w:eastAsia="宋体" w:hAnsi="Helvetica" w:cs="Helvetica"/>
+          <w:color w:val="333333"/>
+          <w:kern w:val="0"/>
+          <w:szCs w:val="21"/>
+        </w:rPr>
+        <w:t xml:space="preserve"> user</w:t>
+      </w:r>
+      <w:r>
+        <w:rPr>
+          <w:rFonts w:ascii="Helvetica" w:eastAsia="宋体" w:hAnsi="Helvetica" w:cs="Helvetica"/>
+          <w:color w:val="333333"/>
+          <w:kern w:val="0"/>
+          <w:szCs w:val="21"/>
+        </w:rPr>
+        <w:t>使用教程</w:t>
+      </w:r>
+      <w:r>
+        <w:rPr>
+          <w:rFonts w:ascii="Helvetica" w:eastAsia="宋体" w:hAnsi="Helvetica" w:cs="Helvetica"/>
+          <w:color w:val="333333"/>
+          <w:kern w:val="0"/>
+          <w:szCs w:val="21"/>
+        </w:rPr>
+        <w:t xml:space="preserve"> </w:t>
+      </w:r>
+    </w:p>
+    <w:p>
+      <w:pPr>
+        <w:widowControl/>
+        <w:spacing w:before="100" w:beforeAutospacing="1" w:after="264"/>
+        <w:jc w:val="left"/>
+        <w:rPr>
+          <w:rFonts w:ascii="Helvetica" w:eastAsia="宋体" w:hAnsi="Helvetica" w:cs="Helvetica"/>
+          <w:color w:val="333333"/>
+          <w:kern w:val="0"/>
+          <w:szCs w:val="21"/>
+        </w:rPr>
+      </w:pPr>
+      <w:r>
+        <w:rPr>
+          <w:rFonts w:ascii="Consolas" w:eastAsia="宋体" w:hAnsi="Consolas" w:cs="宋体"/>
+          <w:b/>
+          <w:bCs/>
+          <w:color w:val="333333"/>
+          <w:kern w:val="0"/>
+          <w:sz w:val="28"/>
+          <w:szCs w:val="28"/>
+        </w:rPr>
+        <w:t>doc</w:t>
+      </w:r>
+      <w:r>
+        <w:rPr>
+          <w:rFonts w:ascii="Helvetica" w:eastAsia="宋体" w:hAnsi="Helvetica" w:cs="Helvetica"/>
+          <w:color w:val="333333"/>
+          <w:kern w:val="0"/>
+          <w:szCs w:val="21"/>
+        </w:rPr>
+        <w:br/>
+      </w:r>
+      <w:r>
+        <w:rPr>
+          <w:rFonts w:ascii="Helvetica" w:eastAsia="宋体" w:hAnsi="Helvetica" w:cs="Helvetica"/>
+          <w:color w:val="333333"/>
+          <w:kern w:val="0"/>
+          <w:szCs w:val="21"/>
+        </w:rPr>
+        <w:t>项目文档仓库。</w:t>
+      </w:r>
+    </w:p>
+    <w:p>
+      <w:pPr>
+        <w:widowControl/>
+        <w:spacing w:before="100" w:beforeAutospacing="1" w:after="264"/>
+        <w:ind w:leftChars="100" w:left="210"/>
+        <w:jc w:val="left"/>
+        <w:rPr>
+          <w:rFonts w:ascii="Helvetica" w:eastAsia="宋体" w:hAnsi="Helvetica" w:cs="Helvetica"/>
+          <w:color w:val="333333"/>
+          <w:kern w:val="0"/>
+          <w:szCs w:val="21"/>
+        </w:rPr>
+      </w:pPr>
+      <w:r>
+        <w:rPr>
+          <w:rFonts w:ascii="Consolas" w:eastAsia="宋体" w:hAnsi="Consolas" w:cs="宋体"/>
+          <w:color w:val="333333"/>
+          <w:kern w:val="0"/>
+          <w:szCs w:val="21"/>
+        </w:rPr>
+        <w:t>Readme.md</w:t>
+      </w:r>
+      <w:r>
+        <w:rPr>
+          <w:rFonts w:ascii="Helvetica" w:eastAsia="宋体" w:hAnsi="Helvetica" w:cs="Helvetica"/>
+          <w:color w:val="333333"/>
+          <w:kern w:val="0"/>
+          <w:szCs w:val="21"/>
+        </w:rPr>
+        <w:t xml:space="preserve"> </w:t>
+      </w:r>
+      <w:r>
+        <w:rPr>
+          <w:rFonts w:ascii="Helvetica" w:eastAsia="宋体" w:hAnsi="Helvetica" w:cs="Helvetica"/>
+          <w:color w:val="333333"/>
+          <w:kern w:val="0"/>
+          <w:szCs w:val="21"/>
+        </w:rPr>
+        <w:t>仓库介绍文档</w:t>
+      </w:r>
+      <w:r>
+        <w:rPr>
+          <w:rFonts w:ascii="Helvetica" w:eastAsia="宋体" w:hAnsi="Helvetica" w:cs="Helvetica"/>
+          <w:color w:val="333333"/>
+          <w:kern w:val="0"/>
+          <w:szCs w:val="21"/>
+        </w:rPr>
+        <w:br/>
+      </w:r>
+      <w:r>
+        <w:rPr>
+          <w:rFonts w:ascii="Consolas" w:eastAsia="宋体" w:hAnsi="Consolas" w:cs="宋体"/>
+          <w:color w:val="333333"/>
+          <w:kern w:val="0"/>
+          <w:szCs w:val="21"/>
+        </w:rPr>
+        <w:t>Readme_CN.md</w:t>
+      </w:r>
+      <w:r>
+        <w:rPr>
+          <w:rFonts w:ascii="Helvetica" w:eastAsia="宋体" w:hAnsi="Helvetica" w:cs="Helvetica"/>
+          <w:color w:val="333333"/>
+          <w:kern w:val="0"/>
+          <w:szCs w:val="21"/>
+        </w:rPr>
+        <w:t xml:space="preserve"> </w:t>
+      </w:r>
+      <w:r>
+        <w:rPr>
+          <w:rFonts w:ascii="Helvetica" w:eastAsia="宋体" w:hAnsi="Helvetica" w:cs="Helvetica"/>
+          <w:color w:val="333333"/>
+          <w:kern w:val="0"/>
+          <w:szCs w:val="21"/>
+        </w:rPr>
+        <w:t>中文版仓库介绍文档</w:t>
+      </w:r>
+      <w:r>
+        <w:rPr>
+          <w:rFonts w:ascii="Helvetica" w:eastAsia="宋体" w:hAnsi="Helvetica" w:cs="Helvetica"/>
+          <w:color w:val="333333"/>
+          <w:kern w:val="0"/>
+          <w:szCs w:val="21"/>
+        </w:rPr>
+        <w:br/>
+      </w:r>
+      <w:r>
+        <w:rPr>
+          <w:rFonts w:ascii="Consolas" w:eastAsia="宋体" w:hAnsi="Consolas" w:cs="宋体"/>
+          <w:color w:val="333333"/>
+          <w:kern w:val="0"/>
+          <w:szCs w:val="21"/>
+        </w:rPr>
+        <w:t>whitepaper</w:t>
+      </w:r>
+      <w:r>
+        <w:rPr>
+          <w:rFonts w:ascii="Helvetica" w:eastAsia="宋体" w:hAnsi="Helvetica" w:cs="Helvetica"/>
+          <w:color w:val="333333"/>
+          <w:kern w:val="0"/>
+          <w:szCs w:val="21"/>
+        </w:rPr>
+        <w:t xml:space="preserve"> </w:t>
+      </w:r>
+      <w:r>
+        <w:rPr>
+          <w:rFonts w:ascii="Helvetica" w:eastAsia="宋体" w:hAnsi="Helvetica" w:cs="Helvetica"/>
+          <w:color w:val="333333"/>
+          <w:kern w:val="0"/>
+          <w:szCs w:val="21"/>
+        </w:rPr>
+        <w:t>项目白皮书</w:t>
+      </w:r>
+      <w:r>
+        <w:rPr>
+          <w:rFonts w:ascii="Helvetica" w:eastAsia="宋体" w:hAnsi="Helvetica" w:cs="Helvetica"/>
+          <w:color w:val="333333"/>
+          <w:kern w:val="0"/>
+          <w:szCs w:val="21"/>
+        </w:rPr>
+        <w:t xml:space="preserve"> </w:t>
+      </w:r>
+    </w:p>
+    <w:p>
+      <w:pPr>
+        <w:widowControl/>
+        <w:spacing w:before="100" w:beforeAutospacing="1" w:after="264"/>
+        <w:ind w:leftChars="100" w:left="210"/>
+        <w:jc w:val="left"/>
+        <w:rPr>
+          <w:rFonts w:ascii="Helvetica" w:eastAsia="宋体" w:hAnsi="Helvetica" w:cs="Helvetica"/>
+          <w:b/>
+          <w:bCs/>
+          <w:color w:val="333333"/>
+          <w:kern w:val="0"/>
+          <w:szCs w:val="21"/>
+        </w:rPr>
+      </w:pPr>
+      <w:proofErr w:type="spellStart"/>
+      <w:r>
+        <w:rPr>
+          <w:rFonts w:ascii="Consolas" w:eastAsia="宋体" w:hAnsi="Consolas" w:cs="宋体"/>
+          <w:b/>
+          <w:bCs/>
+          <w:color w:val="333333"/>
+          <w:kern w:val="0"/>
+          <w:szCs w:val="21"/>
+        </w:rPr>
+        <w:t>api</w:t>
+      </w:r>
+      <w:proofErr w:type="spellEnd"/>
+      <w:r>
+        <w:rPr>
+          <w:rFonts w:ascii="Helvetica" w:eastAsia="宋体" w:hAnsi="Helvetica" w:cs="Helvetica"/>
+          <w:b/>
+          <w:bCs/>
+          <w:color w:val="333333"/>
+          <w:kern w:val="0"/>
+          <w:szCs w:val="21"/>
+        </w:rPr>
+        <w:t xml:space="preserve"> </w:t>
+      </w:r>
+    </w:p>
+    <w:p>
+      <w:pPr>
+        <w:widowControl/>
+        <w:spacing w:before="100" w:beforeAutospacing="1" w:after="264"/>
+        <w:ind w:leftChars="177" w:left="372"/>
+        <w:jc w:val="left"/>
+        <w:rPr>
+          <w:rFonts w:ascii="Helvetica" w:eastAsia="宋体" w:hAnsi="Helvetica" w:cs="Helvetica"/>
+          <w:color w:val="333333"/>
+          <w:kern w:val="0"/>
+          <w:szCs w:val="21"/>
+        </w:rPr>
+      </w:pPr>
+      <w:proofErr w:type="spellStart"/>
+      <w:r>
+        <w:rPr>
+          <w:rFonts w:ascii="Helvetica" w:eastAsia="宋体" w:hAnsi="Helvetica" w:cs="Helvetica"/>
+          <w:color w:val="333333"/>
+          <w:kern w:val="0"/>
+          <w:szCs w:val="21"/>
+        </w:rPr>
+        <w:t>api</w:t>
+      </w:r>
+      <w:proofErr w:type="spellEnd"/>
+      <w:r>
+        <w:rPr>
+          <w:rFonts w:ascii="Helvetica" w:eastAsia="宋体" w:hAnsi="Helvetica" w:cs="Helvetica"/>
+          <w:color w:val="333333"/>
+          <w:kern w:val="0"/>
+          <w:szCs w:val="21"/>
+        </w:rPr>
+        <w:t>使用文档，可以分角色</w:t>
+      </w:r>
+      <w:r>
+        <w:rPr>
+          <w:rFonts w:ascii="Helvetica" w:eastAsia="宋体" w:hAnsi="Helvetica" w:cs="Helvetica"/>
+          <w:color w:val="333333"/>
+          <w:kern w:val="0"/>
+          <w:szCs w:val="21"/>
+        </w:rPr>
+        <w:t xml:space="preserve"> </w:t>
+      </w:r>
+      <w:r>
+        <w:rPr>
+          <w:rFonts w:ascii="Consolas" w:eastAsia="宋体" w:hAnsi="Consolas" w:cs="宋体"/>
+          <w:color w:val="333333"/>
+          <w:kern w:val="0"/>
+          <w:szCs w:val="21"/>
+        </w:rPr>
+        <w:t>golang-client-api-reference.md</w:t>
+      </w:r>
+      <w:r>
+        <w:rPr>
+          <w:rFonts w:ascii="Helvetica" w:eastAsia="宋体" w:hAnsi="Helvetica" w:cs="Helvetica"/>
+          <w:color w:val="333333"/>
+          <w:kern w:val="0"/>
+          <w:szCs w:val="21"/>
+        </w:rPr>
+        <w:t>/</w:t>
+      </w:r>
+      <w:r>
+        <w:rPr>
+          <w:rFonts w:ascii="Consolas" w:eastAsia="宋体" w:hAnsi="Consolas" w:cs="宋体"/>
+          <w:color w:val="333333"/>
+          <w:kern w:val="0"/>
+          <w:szCs w:val="21"/>
+        </w:rPr>
+        <w:t>golang-client-api-reference_CN.md</w:t>
+      </w:r>
+      <w:r>
+        <w:rPr>
+          <w:rFonts w:ascii="Helvetica" w:eastAsia="宋体" w:hAnsi="Helvetica" w:cs="Helvetica"/>
+          <w:color w:val="333333"/>
+          <w:kern w:val="0"/>
+          <w:szCs w:val="21"/>
+        </w:rPr>
+        <w:t xml:space="preserve"> </w:t>
+      </w:r>
+    </w:p>
+    <w:p>
+      <w:pPr>
+        <w:widowControl/>
+        <w:spacing w:before="100" w:beforeAutospacing="1" w:after="264"/>
+        <w:ind w:leftChars="100" w:left="210"/>
+        <w:jc w:val="left"/>
+        <w:rPr>
+          <w:rFonts w:ascii="Helvetica" w:eastAsia="宋体" w:hAnsi="Helvetica" w:cs="Helvetica"/>
+          <w:b/>
+          <w:bCs/>
+          <w:color w:val="333333"/>
+          <w:kern w:val="0"/>
+          <w:szCs w:val="21"/>
+        </w:rPr>
+      </w:pPr>
+      <w:proofErr w:type="spellStart"/>
+      <w:r>
+        <w:rPr>
+          <w:rFonts w:ascii="Consolas" w:eastAsia="宋体" w:hAnsi="Consolas" w:cs="宋体"/>
+          <w:b/>
+          <w:bCs/>
+          <w:color w:val="333333"/>
+          <w:kern w:val="0"/>
+          <w:szCs w:val="21"/>
+        </w:rPr>
+        <w:t>cmd</w:t>
+      </w:r>
+      <w:proofErr w:type="spellEnd"/>
+      <w:r>
+        <w:rPr>
+          <w:rFonts w:ascii="Helvetica" w:eastAsia="宋体" w:hAnsi="Helvetica" w:cs="Helvetica"/>
+          <w:b/>
+          <w:bCs/>
+          <w:color w:val="333333"/>
+          <w:kern w:val="0"/>
+          <w:szCs w:val="21"/>
+        </w:rPr>
+        <w:t xml:space="preserve"> </w:t>
+      </w:r>
+    </w:p>
+    <w:p>
+      <w:pPr>
+        <w:widowControl/>
+        <w:spacing w:before="100" w:beforeAutospacing="1" w:after="264"/>
+        <w:ind w:leftChars="177" w:left="372"/>
+        <w:jc w:val="left"/>
+        <w:rPr>
+          <w:rFonts w:ascii="Helvetica" w:eastAsia="宋体" w:hAnsi="Helvetica" w:cs="Helvetica"/>
+          <w:color w:val="333333"/>
+          <w:kern w:val="0"/>
+          <w:szCs w:val="21"/>
+        </w:rPr>
+      </w:pPr>
+      <w:r>
+        <w:rPr>
+          <w:rFonts w:ascii="Helvetica" w:eastAsia="宋体" w:hAnsi="Helvetica" w:cs="Helvetica"/>
+          <w:color w:val="333333"/>
+          <w:kern w:val="0"/>
+          <w:szCs w:val="21"/>
+        </w:rPr>
+        <w:t>命令行</w:t>
+      </w:r>
+      <w:r>
+        <w:rPr>
+          <w:rFonts w:ascii="Helvetica" w:eastAsia="宋体" w:hAnsi="Helvetica" w:cs="Helvetica"/>
+          <w:color w:val="333333"/>
+          <w:kern w:val="0"/>
+          <w:szCs w:val="21"/>
+        </w:rPr>
+        <w:t>相关的说明文</w:t>
+      </w:r>
+      <w:r>
+        <w:rPr>
+          <w:rFonts w:ascii="Helvetica" w:eastAsia="宋体" w:hAnsi="Helvetica" w:cs="Helvetica" w:hint="eastAsia"/>
+          <w:color w:val="333333"/>
+          <w:kern w:val="0"/>
+          <w:szCs w:val="21"/>
+        </w:rPr>
+        <w:t>档</w:t>
       </w:r>
       <w:bookmarkStart w:id="0" w:name="_GoBack"/>
       <w:bookmarkEnd w:id="0"/>
@@ -490,24 +927,6 @@
           <w:kern w:val="0"/>
           <w:szCs w:val="21"/>
         </w:rPr>
-        <w:t>r</w:t>
-      </w:r>
-      <w:r>
-        <w:rPr>
-          <w:rFonts w:ascii="Helvetica" w:eastAsia="宋体" w:hAnsi="Helvetica" w:cs="Helvetica"/>
-          <w:color w:val="333333"/>
-          <w:kern w:val="0"/>
-          <w:szCs w:val="21"/>
-        </w:rPr>
-        <w:t>使用教程</w:t>
-      </w:r>
-      <w:r>
-        <w:rPr>
-          <w:rFonts w:ascii="Helvetica" w:eastAsia="宋体" w:hAnsi="Helvetica" w:cs="Helvetica"/>
-          <w:color w:val="333333"/>
-          <w:kern w:val="0"/>
-          <w:szCs w:val="21"/>
-        </w:rPr>
         <w:br/>
       </w:r>
       <w:r>
@@ -517,7 +936,86 @@
           <w:kern w:val="0"/>
           <w:szCs w:val="21"/>
         </w:rPr>
-        <w:t>user-usage.md</w:t>
+        <w:t>mefs-</w:t>
+      </w:r>
+      <w:r>
+        <w:rPr>
+          <w:rFonts w:ascii="Consolas" w:eastAsia="宋体" w:hAnsi="Consolas" w:cs="宋体"/>
+          <w:color w:val="333333"/>
+          <w:kern w:val="0"/>
+          <w:szCs w:val="21"/>
+        </w:rPr>
+        <w:t>command.md/mefs-command_CN.md</w:t>
+      </w:r>
+      <w:r>
+        <w:rPr>
+          <w:rFonts w:ascii="Helvetica" w:eastAsia="宋体" w:hAnsi="Helvetica" w:cs="Helvetica"/>
+          <w:color w:val="333333"/>
+          <w:kern w:val="0"/>
+          <w:szCs w:val="21"/>
+        </w:rPr>
+        <w:t xml:space="preserve"> </w:t>
+      </w:r>
+    </w:p>
+    <w:p>
+      <w:pPr>
+        <w:widowControl/>
+        <w:spacing w:before="100" w:beforeAutospacing="1" w:after="264"/>
+        <w:ind w:leftChars="100" w:left="210"/>
+        <w:jc w:val="left"/>
+        <w:rPr>
+          <w:rFonts w:ascii="Helvetica" w:eastAsia="宋体" w:hAnsi="Helvetica" w:cs="Helvetica"/>
+          <w:b/>
+          <w:bCs/>
+          <w:color w:val="333333"/>
+          <w:kern w:val="0"/>
+          <w:szCs w:val="21"/>
+        </w:rPr>
+      </w:pPr>
+      <w:r>
+        <w:rPr>
+          <w:rFonts w:ascii="Consolas" w:eastAsia="宋体" w:hAnsi="Consolas" w:cs="宋体"/>
+          <w:b/>
+          <w:bCs/>
+          <w:color w:val="333333"/>
+          <w:kern w:val="0"/>
+          <w:szCs w:val="21"/>
+        </w:rPr>
+        <w:t>gateway</w:t>
+      </w:r>
+      <w:r>
+        <w:rPr>
+          <w:rFonts w:ascii="Helvetica" w:eastAsia="宋体" w:hAnsi="Helvetica" w:cs="Helvetica"/>
+          <w:b/>
+          <w:bCs/>
+          <w:color w:val="333333"/>
+          <w:kern w:val="0"/>
+          <w:szCs w:val="21"/>
+        </w:rPr>
+        <w:t xml:space="preserve"> </w:t>
+      </w:r>
+    </w:p>
+    <w:p>
+      <w:pPr>
+        <w:widowControl/>
+        <w:spacing w:before="100" w:beforeAutospacing="1" w:after="264"/>
+        <w:ind w:leftChars="177" w:left="372"/>
+        <w:jc w:val="left"/>
+        <w:rPr>
+          <w:rFonts w:ascii="Helvetica" w:eastAsia="宋体" w:hAnsi="Helvetica" w:cs="Helvetica"/>
+          <w:color w:val="333333"/>
+          <w:kern w:val="0"/>
+          <w:szCs w:val="21"/>
+        </w:rPr>
+      </w:pPr>
+      <w:r>
+        <w:rPr>
+          <w:rFonts w:ascii="Consolas" w:eastAsia="宋体" w:hAnsi="Consolas" w:cs="宋体"/>
+          <w:color w:val="333333"/>
+          <w:kern w:val="0"/>
+          <w:szCs w:val="21"/>
+        </w:rPr>
+        <w:t>gateway-reference.md</w:t>
       </w:r>
       <w:r>
         <w:rPr>
@@ -535,34 +1033,7 @@
           <w:kern w:val="0"/>
           <w:szCs w:val="21"/>
         </w:rPr>
-        <w:t>user-usage_CN.md</w:t>
-      </w:r>
-      <w:r>
-        <w:rPr>
-          <w:rFonts w:ascii="Helvetica" w:eastAsia="宋体" w:hAnsi="Helvetica" w:cs="Helvetica"/>
-          <w:color w:val="333333"/>
-          <w:kern w:val="0"/>
-          <w:szCs w:val="21"/>
-        </w:rPr>
-        <w:t xml:space="preserve"> user</w:t>
-      </w:r>
-      <w:r>
-        <w:rPr>
-          <w:rFonts w:ascii="Helvetica" w:eastAsia="宋体" w:hAnsi="Helvetica" w:cs="Helvetica"/>
-          <w:color w:val="333333"/>
-          <w:kern w:val="0"/>
-          <w:szCs w:val="21"/>
-        </w:rPr>
-        <w:t>使用教程</w:t>
-      </w:r>
-      <w:r>
-        <w:rPr>
-          <w:rFonts w:ascii="Helvetica" w:eastAsia="宋体" w:hAnsi="Helvetica" w:cs="Helvetica"/>
-          <w:color w:val="333333"/>
-          <w:kern w:val="0"/>
-          <w:szCs w:val="21"/>
-        </w:rPr>
-        <w:t xml:space="preserve"> </w:t>
+        <w:t>gateway-reference_CN.md</w:t>
       </w:r>
     </w:p>
     <w:p>
@@ -577,6 +1048,7 @@
           <w:szCs w:val="21"/>
         </w:rPr>
       </w:pPr>
+      <w:proofErr w:type="spellStart"/>
       <w:r>
         <w:rPr>
           <w:rFonts w:ascii="Consolas" w:eastAsia="宋体" w:hAnsi="Consolas" w:cs="宋体"/>
@@ -587,7 +1059,46 @@
           <w:sz w:val="28"/>
           <w:szCs w:val="28"/>
         </w:rPr>
-        <w:t>doc</w:t>
+        <w:t>mefs</w:t>
+      </w:r>
+      <w:proofErr w:type="spellEnd"/>
+      <w:r>
+        <w:rPr>
+          <w:rFonts w:ascii="Consolas" w:eastAsia="宋体" w:hAnsi="Consolas" w:cs="宋体"/>
+          <w:b/>
+          <w:bCs/>
+          <w:color w:val="333333"/>
+          <w:kern w:val="0"/>
+          <w:sz w:val="28"/>
+          <w:szCs w:val="28"/>
+        </w:rPr>
+        <w:t>-http-</w:t>
+      </w:r>
+      <w:proofErr w:type="spellStart"/>
+      <w:r>
+        <w:rPr>
+          <w:rFonts w:ascii="Consolas" w:eastAsia="宋体" w:hAnsi="Consolas" w:cs="宋体"/>
+          <w:b/>
+          <w:bCs/>
+          <w:color w:val="333333"/>
+          <w:kern w:val="0"/>
+          <w:sz w:val="28"/>
+          <w:szCs w:val="28"/>
+        </w:rPr>
+        <w:t>api</w:t>
+      </w:r>
+      <w:proofErr w:type="spellEnd"/>
+      <w:r>
+        <w:rPr>
+          <w:rFonts w:ascii="Consolas" w:eastAsia="宋体" w:hAnsi="Consolas" w:cs="宋体"/>
+          <w:b/>
+          <w:bCs/>
+          <w:color w:val="333333"/>
+          <w:kern w:val="0"/>
+          <w:sz w:val="28"/>
+          <w:szCs w:val="28"/>
+        </w:rPr>
+        <w:t>-go</w:t>
       </w:r>
       <w:r>
         <w:rPr>
@@ -597,15 +1108,36 @@
           <w:szCs w:val="21"/>
         </w:rPr>
         <w:br/>
-      </w:r>
-      <w:r>
-        <w:rPr>
-          <w:rFonts w:ascii="Helvetica" w:eastAsia="宋体" w:hAnsi="Helvetica" w:cs="Helvetica"/>
-          <w:color w:val="333333"/>
-          <w:kern w:val="0"/>
-          <w:szCs w:val="21"/>
-        </w:rPr>
-        <w:t>项目文档仓库。</w:t>
+        <w:t>go</w:t>
+      </w:r>
+      <w:r>
+        <w:rPr>
+          <w:rFonts w:ascii="Helvetica" w:eastAsia="宋体" w:hAnsi="Helvetica" w:cs="Helvetica"/>
+          <w:color w:val="333333"/>
+          <w:kern w:val="0"/>
+          <w:szCs w:val="21"/>
+        </w:rPr>
+        <w:t>语言</w:t>
+      </w:r>
+      <w:proofErr w:type="spellStart"/>
+      <w:r>
+        <w:rPr>
+          <w:rFonts w:ascii="Helvetica" w:eastAsia="宋体" w:hAnsi="Helvetica" w:cs="Helvetica"/>
+          <w:color w:val="333333"/>
+          <w:kern w:val="0"/>
+          <w:szCs w:val="21"/>
+        </w:rPr>
+        <w:t>api</w:t>
+      </w:r>
+      <w:proofErr w:type="spellEnd"/>
+      <w:r>
+        <w:rPr>
+          <w:rFonts w:ascii="Helvetica" w:eastAsia="宋体" w:hAnsi="Helvetica" w:cs="Helvetica"/>
+          <w:color w:val="333333"/>
+          <w:kern w:val="0"/>
+          <w:szCs w:val="21"/>
+        </w:rPr>
+        <w:t>仓库</w:t>
       </w:r>
     </w:p>
     <w:p>
@@ -693,41 +1225,190 @@
         </w:rPr>
         <w:br/>
       </w:r>
-      <w:r>
-        <w:rPr>
-          <w:rFonts w:ascii="Consolas" w:eastAsia="宋体" w:hAnsi="Consolas" w:cs="宋体"/>
-          <w:color w:val="333333"/>
-          <w:kern w:val="0"/>
-          <w:szCs w:val="21"/>
-        </w:rPr>
-        <w:t>whitepaper</w:t>
-      </w:r>
-      <w:r>
-        <w:rPr>
-          <w:rFonts w:ascii="Helvetica" w:eastAsia="宋体" w:hAnsi="Helvetica" w:cs="Helvetica"/>
-          <w:color w:val="333333"/>
-          <w:kern w:val="0"/>
-          <w:szCs w:val="21"/>
-        </w:rPr>
-        <w:t xml:space="preserve"> </w:t>
-      </w:r>
-      <w:r>
-        <w:rPr>
-          <w:rFonts w:ascii="Helvetica" w:eastAsia="宋体" w:hAnsi="Helvetica" w:cs="Helvetica"/>
-          <w:color w:val="333333"/>
-          <w:kern w:val="0"/>
-          <w:szCs w:val="21"/>
-        </w:rPr>
-        <w:t>项目白皮书</w:t>
-      </w:r>
-      <w:r>
-        <w:rPr>
-          <w:rFonts w:ascii="Helvetica" w:eastAsia="宋体" w:hAnsi="Helvetica" w:cs="Helvetica"/>
-          <w:color w:val="333333"/>
-          <w:kern w:val="0"/>
-          <w:szCs w:val="21"/>
-        </w:rPr>
-        <w:t xml:space="preserve"> </w:t>
+      <w:proofErr w:type="spellStart"/>
+      <w:r>
+        <w:rPr>
+          <w:rFonts w:ascii="Consolas" w:eastAsia="宋体" w:hAnsi="Consolas" w:cs="宋体"/>
+          <w:color w:val="333333"/>
+          <w:kern w:val="0"/>
+          <w:szCs w:val="21"/>
+        </w:rPr>
+        <w:t>sourcecode</w:t>
+      </w:r>
+      <w:proofErr w:type="spellEnd"/>
+      <w:r>
+        <w:rPr>
+          <w:rFonts w:ascii="Helvetica" w:eastAsia="宋体" w:hAnsi="Helvetica" w:cs="Helvetica"/>
+          <w:color w:val="333333"/>
+          <w:kern w:val="0"/>
+          <w:szCs w:val="21"/>
+        </w:rPr>
+        <w:t xml:space="preserve"> </w:t>
+      </w:r>
+      <w:r>
+        <w:rPr>
+          <w:rFonts w:ascii="Helvetica" w:eastAsia="宋体" w:hAnsi="Helvetica" w:cs="Helvetica"/>
+          <w:color w:val="333333"/>
+          <w:kern w:val="0"/>
+          <w:szCs w:val="21"/>
+        </w:rPr>
+        <w:t>源码存放目录（如果有）</w:t>
+      </w:r>
+      <w:r>
+        <w:rPr>
+          <w:rFonts w:ascii="Helvetica" w:eastAsia="宋体" w:hAnsi="Helvetica" w:cs="Helvetica"/>
+          <w:color w:val="333333"/>
+          <w:kern w:val="0"/>
+          <w:szCs w:val="21"/>
+        </w:rPr>
+        <w:t xml:space="preserve"> </w:t>
+      </w:r>
+    </w:p>
+    <w:p>
+      <w:pPr>
+        <w:widowControl/>
+        <w:spacing w:before="100" w:beforeAutospacing="1" w:after="264"/>
+        <w:jc w:val="left"/>
+        <w:rPr>
+          <w:rFonts w:ascii="Helvetica" w:eastAsia="宋体" w:hAnsi="Helvetica" w:cs="Helvetica"/>
+          <w:b/>
+          <w:bCs/>
+          <w:color w:val="333333"/>
+          <w:kern w:val="0"/>
+          <w:sz w:val="28"/>
+          <w:szCs w:val="28"/>
+        </w:rPr>
+      </w:pPr>
+      <w:proofErr w:type="spellStart"/>
+      <w:r>
+        <w:rPr>
+          <w:rFonts w:ascii="Consolas" w:eastAsia="宋体" w:hAnsi="Consolas" w:cs="宋体"/>
+          <w:b/>
+          <w:bCs/>
+          <w:color w:val="333333"/>
+          <w:kern w:val="0"/>
+          <w:sz w:val="28"/>
+          <w:szCs w:val="28"/>
+        </w:rPr>
+        <w:t>mefs</w:t>
+      </w:r>
+      <w:proofErr w:type="spellEnd"/>
+      <w:r>
+        <w:rPr>
+          <w:rFonts w:ascii="Consolas" w:eastAsia="宋体" w:hAnsi="Consolas" w:cs="宋体"/>
+          <w:b/>
+          <w:bCs/>
+          <w:color w:val="333333"/>
+          <w:kern w:val="0"/>
+          <w:sz w:val="28"/>
+          <w:szCs w:val="28"/>
+        </w:rPr>
+        <w:t>-http-</w:t>
+      </w:r>
+      <w:proofErr w:type="spellStart"/>
+      <w:r>
+        <w:rPr>
+          <w:rFonts w:ascii="Consolas" w:eastAsia="宋体" w:hAnsi="Consolas" w:cs="宋体"/>
+          <w:b/>
+          <w:bCs/>
+          <w:color w:val="333333"/>
+          <w:kern w:val="0"/>
+          <w:sz w:val="28"/>
+          <w:szCs w:val="28"/>
+        </w:rPr>
+        <w:t>api</w:t>
+      </w:r>
+      <w:proofErr w:type="spellEnd"/>
+      <w:r>
+        <w:rPr>
+          <w:rFonts w:ascii="Consolas" w:eastAsia="宋体" w:hAnsi="Consolas" w:cs="宋体"/>
+          <w:b/>
+          <w:bCs/>
+          <w:color w:val="333333"/>
+          <w:kern w:val="0"/>
+          <w:sz w:val="28"/>
+          <w:szCs w:val="28"/>
+        </w:rPr>
+        <w:t>-</w:t>
+      </w:r>
+      <w:proofErr w:type="spellStart"/>
+      <w:r>
+        <w:rPr>
+          <w:rFonts w:ascii="Consolas" w:eastAsia="宋体" w:hAnsi="Consolas" w:cs="宋体"/>
+          <w:b/>
+          <w:bCs/>
+          <w:color w:val="333333"/>
+          <w:kern w:val="0"/>
+          <w:sz w:val="28"/>
+          <w:szCs w:val="28"/>
+        </w:rPr>
+        <w:t>js</w:t>
+      </w:r>
+      <w:proofErr w:type="spellEnd"/>
+      <w:r>
+        <w:rPr>
+          <w:rFonts w:ascii="Helvetica" w:eastAsia="宋体" w:hAnsi="Helvetica" w:cs="Helvetica"/>
+          <w:b/>
+          <w:bCs/>
+          <w:color w:val="333333"/>
+          <w:kern w:val="0"/>
+          <w:sz w:val="28"/>
+          <w:szCs w:val="28"/>
+        </w:rPr>
+        <w:t xml:space="preserve"> </w:t>
+      </w:r>
+    </w:p>
+    <w:p>
+      <w:pPr>
+        <w:widowControl/>
+        <w:spacing w:before="100" w:beforeAutospacing="1" w:after="264"/>
+        <w:jc w:val="left"/>
+        <w:rPr>
+          <w:rFonts w:ascii="Helvetica" w:eastAsia="宋体" w:hAnsi="Helvetica" w:cs="Helvetica"/>
+          <w:color w:val="333333"/>
+          <w:kern w:val="0"/>
+          <w:szCs w:val="21"/>
+        </w:rPr>
+      </w:pPr>
+      <w:proofErr w:type="spellStart"/>
+      <w:r>
+        <w:rPr>
+          <w:rFonts w:ascii="Helvetica" w:eastAsia="宋体" w:hAnsi="Helvetica" w:cs="Helvetica"/>
+          <w:color w:val="333333"/>
+          <w:kern w:val="0"/>
+          <w:szCs w:val="21"/>
+        </w:rPr>
+        <w:t>javascript</w:t>
+      </w:r>
+      <w:proofErr w:type="spellEnd"/>
+      <w:r>
+        <w:rPr>
+          <w:rFonts w:ascii="Helvetica" w:eastAsia="宋体" w:hAnsi="Helvetica" w:cs="Helvetica"/>
+          <w:color w:val="333333"/>
+          <w:kern w:val="0"/>
+          <w:szCs w:val="21"/>
+        </w:rPr>
+        <w:t xml:space="preserve"> </w:t>
+      </w:r>
+      <w:proofErr w:type="spellStart"/>
+      <w:r>
+        <w:rPr>
+          <w:rFonts w:ascii="Helvetica" w:eastAsia="宋体" w:hAnsi="Helvetica" w:cs="Helvetica"/>
+          <w:color w:val="333333"/>
+          <w:kern w:val="0"/>
+          <w:szCs w:val="21"/>
+        </w:rPr>
+        <w:t>api</w:t>
+      </w:r>
+      <w:proofErr w:type="spellEnd"/>
+      <w:r>
+        <w:rPr>
+          <w:rFonts w:ascii="Helvetica" w:eastAsia="宋体" w:hAnsi="Helvetica" w:cs="Helvetica"/>
+          <w:color w:val="333333"/>
+          <w:kern w:val="0"/>
+          <w:szCs w:val="21"/>
+        </w:rPr>
+        <w:t>仓库</w:t>
       </w:r>
     </w:p>
     <w:p>
@@ -738,808 +1419,19 @@
         <w:jc w:val="left"/>
         <w:rPr>
           <w:rFonts w:ascii="Helvetica" w:eastAsia="宋体" w:hAnsi="Helvetica" w:cs="Helvetica"/>
-          <w:b/>
-          <w:bCs/>
-          <w:color w:val="333333"/>
-          <w:kern w:val="0"/>
-          <w:szCs w:val="21"/>
-        </w:rPr>
-      </w:pPr>
-      <w:proofErr w:type="spellStart"/>
-      <w:r>
-        <w:rPr>
-          <w:rFonts w:ascii="Consolas" w:eastAsia="宋体" w:hAnsi="Consolas" w:cs="宋体"/>
-          <w:b/>
-          <w:bCs/>
-          <w:color w:val="333333"/>
-          <w:kern w:val="0"/>
-          <w:szCs w:val="21"/>
-        </w:rPr>
-        <w:t>api</w:t>
-      </w:r>
-      <w:proofErr w:type="spellEnd"/>
-      <w:r>
-        <w:rPr>
-          <w:rFonts w:ascii="Helvetica" w:eastAsia="宋体" w:hAnsi="Helvetica" w:cs="Helvetica"/>
-          <w:b/>
-          <w:bCs/>
-          <w:color w:val="333333"/>
-          <w:kern w:val="0"/>
-          <w:szCs w:val="21"/>
-        </w:rPr>
-        <w:t xml:space="preserve"> </w:t>
-      </w:r>
-    </w:p>
-    <w:p>
-      <w:pPr>
-        <w:widowControl/>
-        <w:spacing w:before="100" w:beforeAutospacing="1" w:after="264"/>
-        <w:ind w:leftChars="177" w:left="372"/>
-        <w:jc w:val="left"/>
-        <w:rPr>
-          <w:rFonts w:ascii="Helvetica" w:eastAsia="宋体" w:hAnsi="Helvetica" w:cs="Helvetica"/>
-          <w:color w:val="333333"/>
-          <w:kern w:val="0"/>
-          <w:szCs w:val="21"/>
-        </w:rPr>
-      </w:pPr>
-      <w:proofErr w:type="spellStart"/>
-      <w:r>
-        <w:rPr>
-          <w:rFonts w:ascii="Helvetica" w:eastAsia="宋体" w:hAnsi="Helvetica" w:cs="Helvetica"/>
-          <w:color w:val="333333"/>
-          <w:kern w:val="0"/>
-          <w:szCs w:val="21"/>
-        </w:rPr>
-        <w:t>api</w:t>
-      </w:r>
-      <w:proofErr w:type="spellEnd"/>
-      <w:r>
-        <w:rPr>
-          <w:rFonts w:ascii="Helvetica" w:eastAsia="宋体" w:hAnsi="Helvetica" w:cs="Helvetica"/>
-          <w:color w:val="333333"/>
-          <w:kern w:val="0"/>
-          <w:szCs w:val="21"/>
-        </w:rPr>
-        <w:t>使用文档，可以分角色</w:t>
-      </w:r>
-      <w:r>
-        <w:rPr>
-          <w:rFonts w:ascii="Helvetica" w:eastAsia="宋体" w:hAnsi="Helvetica" w:cs="Helvetica"/>
-          <w:color w:val="333333"/>
-          <w:kern w:val="0"/>
-          <w:szCs w:val="21"/>
-        </w:rPr>
-        <w:t xml:space="preserve"> </w:t>
-      </w:r>
-      <w:r>
-        <w:rPr>
-          <w:rFonts w:ascii="Consolas" w:eastAsia="宋体" w:hAnsi="Consolas" w:cs="宋体"/>
-          <w:color w:val="333333"/>
-          <w:kern w:val="0"/>
-          <w:szCs w:val="21"/>
-        </w:rPr>
-        <w:t>golang-client-api-reference.md</w:t>
-      </w:r>
-      <w:r>
-        <w:rPr>
-          <w:rFonts w:ascii="Helvetica" w:eastAsia="宋体" w:hAnsi="Helvetica" w:cs="Helvetica"/>
-          <w:color w:val="333333"/>
-          <w:kern w:val="0"/>
-          <w:szCs w:val="21"/>
-        </w:rPr>
-        <w:t>/</w:t>
-      </w:r>
-      <w:r>
-        <w:rPr>
-          <w:rFonts w:ascii="Consolas" w:eastAsia="宋体" w:hAnsi="Consolas" w:cs="宋体"/>
-          <w:color w:val="333333"/>
-          <w:kern w:val="0"/>
-          <w:szCs w:val="21"/>
-        </w:rPr>
-        <w:t>golang-client-api-reference_CN.md</w:t>
-      </w:r>
-      <w:r>
-        <w:rPr>
-          <w:rFonts w:ascii="Helvetica" w:eastAsia="宋体" w:hAnsi="Helvetica" w:cs="Helvetica"/>
-          <w:color w:val="333333"/>
-          <w:kern w:val="0"/>
-          <w:szCs w:val="21"/>
-        </w:rPr>
-        <w:t xml:space="preserve"> </w:t>
-      </w:r>
-    </w:p>
-    <w:p>
-      <w:pPr>
-        <w:widowControl/>
-        <w:spacing w:before="100" w:beforeAutospacing="1" w:after="264"/>
-        <w:ind w:leftChars="100" w:left="210"/>
-        <w:jc w:val="left"/>
-        <w:rPr>
-          <w:rFonts w:ascii="Helvetica" w:eastAsia="宋体" w:hAnsi="Helvetica" w:cs="Helvetica"/>
-          <w:b/>
-          <w:bCs/>
-          <w:color w:val="333333"/>
-          <w:kern w:val="0"/>
-          <w:szCs w:val="21"/>
-        </w:rPr>
-      </w:pPr>
-      <w:proofErr w:type="spellStart"/>
-      <w:r>
-        <w:rPr>
-          <w:rFonts w:ascii="Consolas" w:eastAsia="宋体" w:hAnsi="Consolas" w:cs="宋体"/>
-          <w:b/>
-          <w:bCs/>
-          <w:color w:val="333333"/>
-          <w:kern w:val="0"/>
-          <w:szCs w:val="21"/>
-        </w:rPr>
-        <w:t>cmd</w:t>
-      </w:r>
-      <w:proofErr w:type="spellEnd"/>
-      <w:r>
-        <w:rPr>
-          <w:rFonts w:ascii="Helvetica" w:eastAsia="宋体" w:hAnsi="Helvetica" w:cs="Helvetica"/>
-          <w:b/>
-          <w:bCs/>
-          <w:color w:val="333333"/>
-          <w:kern w:val="0"/>
-          <w:szCs w:val="21"/>
-        </w:rPr>
-        <w:t xml:space="preserve"> </w:t>
-      </w:r>
-    </w:p>
-    <w:p>
-      <w:pPr>
-        <w:widowControl/>
-        <w:spacing w:before="100" w:beforeAutospacing="1" w:after="264"/>
-        <w:ind w:leftChars="177" w:left="372"/>
-        <w:jc w:val="left"/>
-        <w:rPr>
-          <w:rFonts w:ascii="Helvetica" w:eastAsia="宋体" w:hAnsi="Helvetica" w:cs="Helvetica"/>
-          <w:color w:val="333333"/>
-          <w:kern w:val="0"/>
-          <w:szCs w:val="21"/>
-        </w:rPr>
-      </w:pPr>
-      <w:r>
-        <w:rPr>
-          <w:rFonts w:ascii="Helvetica" w:eastAsia="宋体" w:hAnsi="Helvetica" w:cs="Helvetica"/>
-          <w:color w:val="333333"/>
-          <w:kern w:val="0"/>
-          <w:szCs w:val="21"/>
-        </w:rPr>
-        <w:t>命令行相关的说明文档</w:t>
-      </w:r>
-      <w:r>
-        <w:rPr>
-          <w:rFonts w:ascii="Helvetica" w:eastAsia="宋体" w:hAnsi="Helvetica" w:cs="Helvetica"/>
-          <w:color w:val="333333"/>
-          <w:kern w:val="0"/>
-          <w:szCs w:val="21"/>
-        </w:rPr>
-        <w:br/>
-      </w:r>
-      <w:r>
-        <w:rPr>
-          <w:rFonts w:ascii="Consolas" w:eastAsia="宋体" w:hAnsi="Consolas" w:cs="宋体"/>
-          <w:color w:val="333333"/>
-          <w:kern w:val="0"/>
-          <w:szCs w:val="21"/>
-        </w:rPr>
-        <w:t>lfs.md</w:t>
-      </w:r>
-      <w:r>
-        <w:rPr>
-          <w:rFonts w:ascii="Helvetica" w:eastAsia="宋体" w:hAnsi="Helvetica" w:cs="Helvetica"/>
-          <w:color w:val="333333"/>
-          <w:kern w:val="0"/>
-          <w:szCs w:val="21"/>
-        </w:rPr>
-        <w:t>/</w:t>
-      </w:r>
-      <w:r>
-        <w:rPr>
-          <w:rFonts w:ascii="Consolas" w:eastAsia="宋体" w:hAnsi="Consolas" w:cs="宋体"/>
-          <w:color w:val="333333"/>
-          <w:kern w:val="0"/>
-          <w:szCs w:val="21"/>
-        </w:rPr>
-        <w:t>lfs_CN.md</w:t>
-      </w:r>
-      <w:r>
-        <w:rPr>
-          <w:rFonts w:ascii="Helvetica" w:eastAsia="宋体" w:hAnsi="Helvetica" w:cs="Helvetica"/>
-          <w:color w:val="333333"/>
-          <w:kern w:val="0"/>
-          <w:szCs w:val="21"/>
-        </w:rPr>
-        <w:br/>
-      </w:r>
-      <w:r>
-        <w:rPr>
-          <w:rFonts w:ascii="Consolas" w:eastAsia="宋体" w:hAnsi="Consolas" w:cs="宋体"/>
-          <w:color w:val="333333"/>
-          <w:kern w:val="0"/>
-          <w:szCs w:val="21"/>
-        </w:rPr>
-        <w:t>lfs-user.md</w:t>
-      </w:r>
-      <w:r>
-        <w:rPr>
-          <w:rFonts w:ascii="Helvetica" w:eastAsia="宋体" w:hAnsi="Helvetica" w:cs="Helvetica"/>
-          <w:color w:val="333333"/>
-          <w:kern w:val="0"/>
-          <w:szCs w:val="21"/>
-        </w:rPr>
-        <w:t>/</w:t>
-      </w:r>
-      <w:r>
-        <w:rPr>
-          <w:rFonts w:ascii="Consolas" w:eastAsia="宋体" w:hAnsi="Consolas" w:cs="宋体"/>
-          <w:color w:val="333333"/>
-          <w:kern w:val="0"/>
-          <w:szCs w:val="21"/>
-        </w:rPr>
-        <w:t>lfs-user_CN.md</w:t>
-      </w:r>
-      <w:r>
-        <w:rPr>
-          <w:rFonts w:ascii="Helvetica" w:eastAsia="宋体" w:hAnsi="Helvetica" w:cs="Helvetica"/>
-          <w:color w:val="333333"/>
-          <w:kern w:val="0"/>
-          <w:szCs w:val="21"/>
-        </w:rPr>
-        <w:br/>
-      </w:r>
-      <w:r>
-        <w:rPr>
-          <w:rFonts w:ascii="Consolas" w:eastAsia="宋体" w:hAnsi="Consolas" w:cs="宋体"/>
-          <w:color w:val="333333"/>
-          <w:kern w:val="0"/>
-          <w:szCs w:val="21"/>
-        </w:rPr>
-        <w:t>lfs-keeper.md</w:t>
-      </w:r>
-      <w:r>
-        <w:rPr>
-          <w:rFonts w:ascii="Helvetica" w:eastAsia="宋体" w:hAnsi="Helvetica" w:cs="Helvetica"/>
-          <w:color w:val="333333"/>
-          <w:kern w:val="0"/>
-          <w:szCs w:val="21"/>
-        </w:rPr>
-        <w:t>/</w:t>
-      </w:r>
-      <w:r>
-        <w:rPr>
-          <w:rFonts w:ascii="Consolas" w:eastAsia="宋体" w:hAnsi="Consolas" w:cs="宋体"/>
-          <w:color w:val="333333"/>
-          <w:kern w:val="0"/>
-          <w:szCs w:val="21"/>
-        </w:rPr>
-        <w:t>lfs-keeper_CN.md</w:t>
-      </w:r>
-      <w:r>
-        <w:rPr>
-          <w:rFonts w:ascii="Helvetica" w:eastAsia="宋体" w:hAnsi="Helvetica" w:cs="Helvetica"/>
-          <w:color w:val="333333"/>
-          <w:kern w:val="0"/>
-          <w:szCs w:val="21"/>
-        </w:rPr>
-        <w:br/>
-      </w:r>
-      <w:r>
-        <w:rPr>
-          <w:rFonts w:ascii="Consolas" w:eastAsia="宋体" w:hAnsi="Consolas" w:cs="宋体"/>
-          <w:color w:val="333333"/>
-          <w:kern w:val="0"/>
-          <w:szCs w:val="21"/>
-        </w:rPr>
-        <w:t>lfs-provider.md</w:t>
-      </w:r>
-      <w:r>
-        <w:rPr>
-          <w:rFonts w:ascii="Helvetica" w:eastAsia="宋体" w:hAnsi="Helvetica" w:cs="Helvetica"/>
-          <w:color w:val="333333"/>
-          <w:kern w:val="0"/>
-          <w:szCs w:val="21"/>
-        </w:rPr>
-        <w:t>/</w:t>
-      </w:r>
-      <w:r>
-        <w:rPr>
-          <w:rFonts w:ascii="Consolas" w:eastAsia="宋体" w:hAnsi="Consolas" w:cs="宋体"/>
-          <w:color w:val="333333"/>
-          <w:kern w:val="0"/>
-          <w:szCs w:val="21"/>
-        </w:rPr>
-        <w:t>lfs-provider_CN.md</w:t>
-      </w:r>
-      <w:r>
-        <w:rPr>
-          <w:rFonts w:ascii="Helvetica" w:eastAsia="宋体" w:hAnsi="Helvetica" w:cs="Helvetica"/>
-          <w:color w:val="333333"/>
-          <w:kern w:val="0"/>
-          <w:szCs w:val="21"/>
-        </w:rPr>
-        <w:t xml:space="preserve"> </w:t>
-      </w:r>
-    </w:p>
-    <w:p>
-      <w:pPr>
-        <w:widowControl/>
-        <w:spacing w:before="100" w:beforeAutospacing="1" w:after="264"/>
-        <w:ind w:leftChars="100" w:left="210"/>
-        <w:jc w:val="left"/>
-        <w:rPr>
-          <w:rFonts w:ascii="Helvetica" w:eastAsia="宋体" w:hAnsi="Helvetica" w:cs="Helvetica"/>
-          <w:b/>
-          <w:bCs/>
-          <w:color w:val="333333"/>
-          <w:kern w:val="0"/>
-          <w:szCs w:val="21"/>
-        </w:rPr>
-      </w:pPr>
-      <w:r>
-        <w:rPr>
-          <w:rFonts w:ascii="Consolas" w:eastAsia="宋体" w:hAnsi="Consolas" w:cs="宋体"/>
-          <w:b/>
-          <w:bCs/>
-          <w:color w:val="333333"/>
-          <w:kern w:val="0"/>
-          <w:szCs w:val="21"/>
-        </w:rPr>
-        <w:t>gateway</w:t>
-      </w:r>
-      <w:r>
-        <w:rPr>
-          <w:rFonts w:ascii="Helvetica" w:eastAsia="宋体" w:hAnsi="Helvetica" w:cs="Helvetica"/>
-          <w:b/>
-          <w:bCs/>
-          <w:color w:val="333333"/>
-          <w:kern w:val="0"/>
-          <w:szCs w:val="21"/>
-        </w:rPr>
-        <w:t xml:space="preserve"> </w:t>
-      </w:r>
-    </w:p>
-    <w:p>
-      <w:pPr>
-        <w:widowControl/>
-        <w:spacing w:before="100" w:beforeAutospacing="1" w:after="264"/>
-        <w:ind w:leftChars="177" w:left="372"/>
-        <w:jc w:val="left"/>
-        <w:rPr>
-          <w:rFonts w:ascii="Helvetica" w:eastAsia="宋体" w:hAnsi="Helvetica" w:cs="Helvetica"/>
-          <w:color w:val="333333"/>
-          <w:kern w:val="0"/>
-          <w:szCs w:val="21"/>
-        </w:rPr>
-      </w:pPr>
-      <w:r>
-        <w:rPr>
-          <w:rFonts w:ascii="Consolas" w:eastAsia="宋体" w:hAnsi="Consolas" w:cs="宋体"/>
-          <w:color w:val="333333"/>
-          <w:kern w:val="0"/>
-          <w:szCs w:val="21"/>
-        </w:rPr>
-        <w:t>gateway-reference.md</w:t>
-      </w:r>
-      <w:r>
-        <w:rPr>
-          <w:rFonts w:ascii="Helvetica" w:eastAsia="宋体" w:hAnsi="Helvetica" w:cs="Helvetica"/>
-          <w:color w:val="333333"/>
-          <w:kern w:val="0"/>
-          <w:szCs w:val="21"/>
-        </w:rPr>
-        <w:t>/</w:t>
-      </w:r>
-      <w:r>
-        <w:rPr>
-          <w:rFonts w:ascii="Consolas" w:eastAsia="宋体" w:hAnsi="Consolas" w:cs="宋体"/>
-          <w:color w:val="333333"/>
-          <w:kern w:val="0"/>
-          <w:szCs w:val="21"/>
-        </w:rPr>
-        <w:t>gateway-reference_CN.md</w:t>
-      </w:r>
-    </w:p>
-    <w:p>
-      <w:pPr>
-        <w:widowControl/>
-        <w:spacing w:before="100" w:beforeAutospacing="1" w:after="264"/>
-        <w:jc w:val="left"/>
-        <w:rPr>
-          <w:rFonts w:ascii="Helvetica" w:eastAsia="宋体" w:hAnsi="Helvetica" w:cs="Helvetica"/>
-          <w:color w:val="333333"/>
-          <w:kern w:val="0"/>
-          <w:szCs w:val="21"/>
-        </w:rPr>
-      </w:pPr>
-      <w:proofErr w:type="spellStart"/>
-      <w:r>
-        <w:rPr>
-          <w:rFonts w:ascii="Consolas" w:eastAsia="宋体" w:hAnsi="Consolas" w:cs="宋体"/>
-          <w:b/>
-          <w:bCs/>
-          <w:color w:val="333333"/>
-          <w:kern w:val="0"/>
-          <w:sz w:val="28"/>
-          <w:szCs w:val="28"/>
-        </w:rPr>
-        <w:t>mefs</w:t>
-      </w:r>
-      <w:proofErr w:type="spellEnd"/>
-      <w:r>
-        <w:rPr>
-          <w:rFonts w:ascii="Consolas" w:eastAsia="宋体" w:hAnsi="Consolas" w:cs="宋体"/>
-          <w:b/>
-          <w:bCs/>
-          <w:color w:val="333333"/>
-          <w:kern w:val="0"/>
-          <w:sz w:val="28"/>
-          <w:szCs w:val="28"/>
-        </w:rPr>
-        <w:t>-http-</w:t>
-      </w:r>
-      <w:proofErr w:type="spellStart"/>
-      <w:r>
-        <w:rPr>
-          <w:rFonts w:ascii="Consolas" w:eastAsia="宋体" w:hAnsi="Consolas" w:cs="宋体"/>
-          <w:b/>
-          <w:bCs/>
-          <w:color w:val="333333"/>
-          <w:kern w:val="0"/>
-          <w:sz w:val="28"/>
-          <w:szCs w:val="28"/>
-        </w:rPr>
-        <w:t>api</w:t>
-      </w:r>
-      <w:proofErr w:type="spellEnd"/>
-      <w:r>
-        <w:rPr>
-          <w:rFonts w:ascii="Consolas" w:eastAsia="宋体" w:hAnsi="Consolas" w:cs="宋体"/>
-          <w:b/>
-          <w:bCs/>
-          <w:color w:val="333333"/>
-          <w:kern w:val="0"/>
-          <w:sz w:val="28"/>
-          <w:szCs w:val="28"/>
-        </w:rPr>
-        <w:t>-go</w:t>
-      </w:r>
-      <w:r>
-        <w:rPr>
-          <w:rFonts w:ascii="Helvetica" w:eastAsia="宋体" w:hAnsi="Helvetica" w:cs="Helvetica"/>
-          <w:color w:val="333333"/>
-          <w:kern w:val="0"/>
-          <w:szCs w:val="21"/>
-        </w:rPr>
-        <w:br/>
-        <w:t>go</w:t>
-      </w:r>
-      <w:r>
-        <w:rPr>
-          <w:rFonts w:ascii="Helvetica" w:eastAsia="宋体" w:hAnsi="Helvetica" w:cs="Helvetica"/>
-          <w:color w:val="333333"/>
-          <w:kern w:val="0"/>
-          <w:szCs w:val="21"/>
-        </w:rPr>
-        <w:t>语言</w:t>
-      </w:r>
-      <w:proofErr w:type="spellStart"/>
-      <w:r>
-        <w:rPr>
-          <w:rFonts w:ascii="Helvetica" w:eastAsia="宋体" w:hAnsi="Helvetica" w:cs="Helvetica"/>
-          <w:color w:val="333333"/>
-          <w:kern w:val="0"/>
-          <w:szCs w:val="21"/>
-        </w:rPr>
-        <w:t>api</w:t>
-      </w:r>
-      <w:proofErr w:type="spellEnd"/>
-      <w:r>
-        <w:rPr>
-          <w:rFonts w:ascii="Helvetica" w:eastAsia="宋体" w:hAnsi="Helvetica" w:cs="Helvetica"/>
-          <w:color w:val="333333"/>
-          <w:kern w:val="0"/>
-          <w:szCs w:val="21"/>
-        </w:rPr>
-        <w:t>仓库</w:t>
-      </w:r>
-    </w:p>
-    <w:p>
-      <w:pPr>
-        <w:widowControl/>
-        <w:spacing w:before="100" w:beforeAutospacing="1" w:after="264"/>
-        <w:ind w:leftChars="100" w:left="210"/>
-        <w:jc w:val="left"/>
-        <w:rPr>
-          <w:rFonts w:ascii="Helvetica" w:eastAsia="宋体" w:hAnsi="Helvetica" w:cs="Helvetica"/>
-          <w:color w:val="333333"/>
-          <w:kern w:val="0"/>
-          <w:szCs w:val="21"/>
-        </w:rPr>
-      </w:pPr>
-      <w:r>
-        <w:rPr>
-          <w:rFonts w:ascii="Consolas" w:eastAsia="宋体" w:hAnsi="Consolas" w:cs="宋体"/>
-          <w:color w:val="333333"/>
-          <w:kern w:val="0"/>
-          <w:szCs w:val="21"/>
-        </w:rPr>
-        <w:t>Readme.md</w:t>
-      </w:r>
-      <w:r>
-        <w:rPr>
-          <w:rFonts w:ascii="Helvetica" w:eastAsia="宋体" w:hAnsi="Helvetica" w:cs="Helvetica"/>
-          <w:color w:val="333333"/>
-          <w:kern w:val="0"/>
-          <w:szCs w:val="21"/>
-        </w:rPr>
-        <w:t xml:space="preserve"> </w:t>
-      </w:r>
-      <w:r>
-        <w:rPr>
-          <w:rFonts w:ascii="Helvetica" w:eastAsia="宋体" w:hAnsi="Helvetica" w:cs="Helvetica"/>
-          <w:color w:val="333333"/>
-          <w:kern w:val="0"/>
-          <w:szCs w:val="21"/>
-        </w:rPr>
-        <w:t>仓库介绍文档</w:t>
-      </w:r>
-      <w:r>
-        <w:rPr>
-          <w:rFonts w:ascii="Helvetica" w:eastAsia="宋体" w:hAnsi="Helvetica" w:cs="Helvetica"/>
-          <w:color w:val="333333"/>
-          <w:kern w:val="0"/>
-          <w:szCs w:val="21"/>
-        </w:rPr>
-        <w:br/>
-      </w:r>
-      <w:r>
-        <w:rPr>
-          <w:rFonts w:ascii="Consolas" w:eastAsia="宋体" w:hAnsi="Consolas" w:cs="宋体"/>
-          <w:color w:val="333333"/>
-          <w:kern w:val="0"/>
-          <w:szCs w:val="21"/>
-        </w:rPr>
-        <w:t>Readme_CN.md</w:t>
-      </w:r>
-      <w:r>
-        <w:rPr>
-          <w:rFonts w:ascii="Helvetica" w:eastAsia="宋体" w:hAnsi="Helvetica" w:cs="Helvetica"/>
-          <w:color w:val="333333"/>
-          <w:kern w:val="0"/>
-          <w:szCs w:val="21"/>
-        </w:rPr>
-        <w:t xml:space="preserve"> </w:t>
-      </w:r>
-      <w:r>
-        <w:rPr>
-          <w:rFonts w:ascii="Helvetica" w:eastAsia="宋体" w:hAnsi="Helvetica" w:cs="Helvetica"/>
-          <w:color w:val="333333"/>
-          <w:kern w:val="0"/>
-          <w:szCs w:val="21"/>
-        </w:rPr>
-        <w:t>中文版仓库介绍文档</w:t>
-      </w:r>
-      <w:r>
-        <w:rPr>
-          <w:rFonts w:ascii="Helvetica" w:eastAsia="宋体" w:hAnsi="Helvetica" w:cs="Helvetica"/>
-          <w:color w:val="333333"/>
-          <w:kern w:val="0"/>
-          <w:szCs w:val="21"/>
-        </w:rPr>
-        <w:br/>
-      </w:r>
-      <w:proofErr w:type="spellStart"/>
-      <w:r>
-        <w:rPr>
-          <w:rFonts w:ascii="Consolas" w:eastAsia="宋体" w:hAnsi="Consolas" w:cs="宋体"/>
-          <w:color w:val="333333"/>
-          <w:kern w:val="0"/>
-          <w:szCs w:val="21"/>
-        </w:rPr>
-        <w:t>sourcecode</w:t>
-      </w:r>
-      <w:proofErr w:type="spellEnd"/>
-      <w:r>
-        <w:rPr>
-          <w:rFonts w:ascii="Helvetica" w:eastAsia="宋体" w:hAnsi="Helvetica" w:cs="Helvetica"/>
-          <w:color w:val="333333"/>
-          <w:kern w:val="0"/>
-          <w:szCs w:val="21"/>
-        </w:rPr>
-        <w:t xml:space="preserve"> </w:t>
-      </w:r>
-      <w:r>
-        <w:rPr>
-          <w:rFonts w:ascii="Helvetica" w:eastAsia="宋体" w:hAnsi="Helvetica" w:cs="Helvetica"/>
-          <w:color w:val="333333"/>
-          <w:kern w:val="0"/>
-          <w:szCs w:val="21"/>
-        </w:rPr>
-        <w:t>源码存放目录（如果有）</w:t>
-      </w:r>
-      <w:r>
-        <w:rPr>
-          <w:rFonts w:ascii="Helvetica" w:eastAsia="宋体" w:hAnsi="Helvetica" w:cs="Helvetica"/>
-          <w:color w:val="333333"/>
-          <w:kern w:val="0"/>
-          <w:szCs w:val="21"/>
-        </w:rPr>
-        <w:t xml:space="preserve"> </w:t>
-      </w:r>
-    </w:p>
-    <w:p>
-      <w:pPr>
-        <w:widowControl/>
-        <w:spacing w:before="100" w:beforeAutospacing="1" w:after="264"/>
-        <w:jc w:val="left"/>
-        <w:rPr>
-          <w:rFonts w:ascii="Helvetica" w:eastAsia="宋体" w:hAnsi="Helvetica" w:cs="Helvetica"/>
-          <w:b/>
-          <w:bCs/>
-          <w:color w:val="333333"/>
-          <w:kern w:val="0"/>
-          <w:sz w:val="28"/>
-          <w:szCs w:val="28"/>
-        </w:rPr>
-      </w:pPr>
-      <w:proofErr w:type="spellStart"/>
-      <w:r>
-        <w:rPr>
-          <w:rFonts w:ascii="Consolas" w:eastAsia="宋体" w:hAnsi="Consolas" w:cs="宋体"/>
-          <w:b/>
-          <w:bCs/>
-          <w:color w:val="333333"/>
-          <w:kern w:val="0"/>
-          <w:sz w:val="28"/>
-          <w:szCs w:val="28"/>
-        </w:rPr>
-        <w:t>mefs</w:t>
-      </w:r>
-      <w:proofErr w:type="spellEnd"/>
-      <w:r>
-        <w:rPr>
-          <w:rFonts w:ascii="Consolas" w:eastAsia="宋体" w:hAnsi="Consolas" w:cs="宋体"/>
-          <w:b/>
-          <w:bCs/>
-          <w:color w:val="333333"/>
-          <w:kern w:val="0"/>
-          <w:sz w:val="28"/>
-          <w:szCs w:val="28"/>
-        </w:rPr>
-        <w:t>-http-</w:t>
-      </w:r>
-      <w:proofErr w:type="spellStart"/>
-      <w:r>
-        <w:rPr>
-          <w:rFonts w:ascii="Consolas" w:eastAsia="宋体" w:hAnsi="Consolas" w:cs="宋体"/>
-          <w:b/>
-          <w:bCs/>
-          <w:color w:val="333333"/>
-          <w:kern w:val="0"/>
-          <w:sz w:val="28"/>
-          <w:szCs w:val="28"/>
-        </w:rPr>
-        <w:t>api</w:t>
-      </w:r>
-      <w:proofErr w:type="spellEnd"/>
-      <w:r>
-        <w:rPr>
-          <w:rFonts w:ascii="Consolas" w:eastAsia="宋体" w:hAnsi="Consolas" w:cs="宋体"/>
-          <w:b/>
-          <w:bCs/>
-          <w:color w:val="333333"/>
-          <w:kern w:val="0"/>
-          <w:sz w:val="28"/>
-          <w:szCs w:val="28"/>
-        </w:rPr>
-        <w:t>-</w:t>
-      </w:r>
-      <w:proofErr w:type="spellStart"/>
-      <w:r>
-        <w:rPr>
-          <w:rFonts w:ascii="Consolas" w:eastAsia="宋体" w:hAnsi="Consolas" w:cs="宋体"/>
-          <w:b/>
-          <w:bCs/>
-          <w:color w:val="333333"/>
-          <w:kern w:val="0"/>
-          <w:sz w:val="28"/>
-          <w:szCs w:val="28"/>
-        </w:rPr>
-        <w:t>js</w:t>
-      </w:r>
-      <w:proofErr w:type="spellEnd"/>
-      <w:r>
-        <w:rPr>
-          <w:rFonts w:ascii="Helvetica" w:eastAsia="宋体" w:hAnsi="Helvetica" w:cs="Helvetica"/>
-          <w:b/>
-          <w:bCs/>
-          <w:color w:val="333333"/>
-          <w:kern w:val="0"/>
-          <w:sz w:val="28"/>
-          <w:szCs w:val="28"/>
-        </w:rPr>
-        <w:t xml:space="preserve"> </w:t>
-      </w:r>
-    </w:p>
-    <w:p>
-      <w:pPr>
-        <w:widowControl/>
-        <w:spacing w:before="100" w:beforeAutospacing="1" w:after="264"/>
-        <w:jc w:val="left"/>
-        <w:rPr>
-          <w:rFonts w:ascii="Helvetica" w:eastAsia="宋体" w:hAnsi="Helvetica" w:cs="Helvetica"/>
-          <w:color w:val="333333"/>
-          <w:kern w:val="0"/>
-          <w:szCs w:val="21"/>
-        </w:rPr>
-      </w:pPr>
-      <w:proofErr w:type="spellStart"/>
-      <w:r>
-        <w:rPr>
-          <w:rFonts w:ascii="Helvetica" w:eastAsia="宋体" w:hAnsi="Helvetica" w:cs="Helvetica"/>
+          <w:color w:val="333333"/>
+          <w:kern w:val="0"/>
+          <w:szCs w:val="21"/>
+        </w:rPr>
+      </w:pPr>
+      <w:r>
+        <w:rPr>
+          <w:rFonts w:ascii="Consolas" w:eastAsia="宋体" w:hAnsi="Consolas" w:cs="宋体"/>
           <w:color w:val="333333"/>
           <w:kern w:val="0"/>
           <w:szCs w:val="21"/>
         </w:rPr>
         <w:lastRenderedPageBreak/>
-        <w:t>javascript</w:t>
-      </w:r>
-      <w:proofErr w:type="spellEnd"/>
-      <w:r>
-        <w:rPr>
-          <w:rFonts w:ascii="Helvetica" w:eastAsia="宋体" w:hAnsi="Helvetica" w:cs="Helvetica"/>
-          <w:color w:val="333333"/>
-          <w:kern w:val="0"/>
-          <w:szCs w:val="21"/>
-        </w:rPr>
-        <w:t xml:space="preserve"> </w:t>
-      </w:r>
-      <w:proofErr w:type="spellStart"/>
-      <w:r>
-        <w:rPr>
-          <w:rFonts w:ascii="Helvetica" w:eastAsia="宋体" w:hAnsi="Helvetica" w:cs="Helvetica"/>
-          <w:color w:val="333333"/>
-          <w:kern w:val="0"/>
-          <w:szCs w:val="21"/>
-        </w:rPr>
-        <w:t>api</w:t>
-      </w:r>
-      <w:proofErr w:type="spellEnd"/>
-      <w:r>
-        <w:rPr>
-          <w:rFonts w:ascii="Helvetica" w:eastAsia="宋体" w:hAnsi="Helvetica" w:cs="Helvetica"/>
-          <w:color w:val="333333"/>
-          <w:kern w:val="0"/>
-          <w:szCs w:val="21"/>
-        </w:rPr>
-        <w:t>仓库</w:t>
-      </w:r>
-    </w:p>
-    <w:p>
-      <w:pPr>
-        <w:widowControl/>
-        <w:spacing w:before="100" w:beforeAutospacing="1" w:after="264"/>
-        <w:ind w:leftChars="100" w:left="210"/>
-        <w:jc w:val="left"/>
-        <w:rPr>
-          <w:rFonts w:ascii="Helvetica" w:eastAsia="宋体" w:hAnsi="Helvetica" w:cs="Helvetica"/>
-          <w:color w:val="333333"/>
-          <w:kern w:val="0"/>
-          <w:szCs w:val="21"/>
-        </w:rPr>
-      </w:pPr>
-      <w:r>
-        <w:rPr>
-          <w:rFonts w:ascii="Consolas" w:eastAsia="宋体" w:hAnsi="Consolas" w:cs="宋体"/>
-          <w:color w:val="333333"/>
-          <w:kern w:val="0"/>
-          <w:szCs w:val="21"/>
-        </w:rPr>
         <w:t>Readme.md</w:t>
       </w:r>
       <w:r>
@@ -2155,7 +2047,7 @@
 </file>
 
 <file path=word/numbering.xml><?xml version="1.0" encoding="utf-8"?>
-<w:numbering xmlns:wpc="http://schemas.microsoft.com/office/word/2010/wordprocessingCanvas" xmlns:cx="http://schemas.microsoft.com/office/drawing/2014/chartex" xmlns:cx1="http://schemas.microsoft.com/office/drawing/2015/9/8/chartex" xmlns:cx2="http://schemas.microsoft.com/office/drawing/2015/10/21/chartex" xmlns:cx3="http://schemas.microsoft.com/office/drawing/2016/5/9/chartex" xmlns:cx4="http://schemas.microsoft.com/office/drawing/2016/5/10/chartex" xmlns:cx5="http://schemas.microsoft.com/office/drawing/2016/5/11/chartex" xmlns:cx6="http://schemas.microsoft.com/office/drawing/2016/5/12/chartex" xmlns:cx7="http://schemas.microsoft.com/office/drawing/2016/5/13/chartex" xmlns:cx8="http://schemas.microsoft.com/office/drawing/2016/5/14/chartex" xmlns:mc="http://schemas.openxmlformats.org/markup-compatibility/2006" xmlns:aink="http://schemas.microsoft.com/office/drawing/2016/ink" xmlns:am3d="http://schemas.microsoft.com/office/drawing/2017/model3d" xmlns:o="urn:schemas-microsoft-com:office:office" xmlns:r="http://schemas.openxmlformats.org/officeDocument/2006/relationships" xmlns:m="http://schemas.openxmlformats.org/officeDocument/2006/math" xmlns:v="urn:schemas-microsoft-com:vml" xmlns:wp14="http://schemas.microsoft.com/office/word/2010/wordprocessingDrawing" xmlns:wp="http://schemas.openxmlformats.org/drawingml/2006/wordprocessingDrawing" xmlns:w10="urn:schemas-microsoft-com:office:word" xmlns:w="http://schemas.openxmlformats.org/wordprocessingml/2006/main" xmlns:w14="http://schemas.microsoft.com/office/word/2010/wordml" xmlns:w15="http://schemas.microsoft.com/office/word/2012/wordml" xmlns:w16cid="http://schemas.microsoft.com/office/word/2016/wordml/cid" xmlns:w16se="http://schemas.microsoft.com/office/word/2015/wordml/symex" xmlns:wpg="http://schemas.microsoft.com/office/word/2010/wordprocessingGroup" xmlns:wpi="http://schemas.microsoft.com/office/word/2010/wordprocessingInk" xmlns:wne="http://schemas.microsoft.com/office/word/2006/wordml" xmlns:wps="http://schemas.microsoft.com/office/word/2010/wordprocessingShape" mc:Ignorable="w14 w15 w16se w16cid wp14">
+<w:numbering xmlns:wpc="http://schemas.microsoft.com/office/word/2010/wordprocessingCanvas" xmlns:cx="http://schemas.microsoft.com/office/drawing/2014/chartex" xmlns:cx1="http://schemas.microsoft.com/office/drawing/2015/9/8/chartex" xmlns:mc="http://schemas.openxmlformats.org/markup-compatibility/2006" xmlns:o="urn:schemas-microsoft-com:office:office" xmlns:r="http://schemas.openxmlformats.org/officeDocument/2006/relationships" xmlns:m="http://schemas.openxmlformats.org/officeDocument/2006/math" xmlns:v="urn:schemas-microsoft-com:vml" xmlns:wp14="http://schemas.microsoft.com/office/word/2010/wordprocessingDrawing" xmlns:wp="http://schemas.openxmlformats.org/drawingml/2006/wordprocessingDrawing" xmlns:w10="urn:schemas-microsoft-com:office:word" xmlns:w="http://schemas.openxmlformats.org/wordprocessingml/2006/main" xmlns:w14="http://schemas.microsoft.com/office/word/2010/wordml" xmlns:w15="http://schemas.microsoft.com/office/word/2012/wordml" xmlns:w16se="http://schemas.microsoft.com/office/word/2015/wordml/symex" xmlns:wpg="http://schemas.microsoft.com/office/word/2010/wordprocessingGroup" xmlns:wpi="http://schemas.microsoft.com/office/word/2010/wordprocessingInk" xmlns:wne="http://schemas.microsoft.com/office/word/2006/wordml" xmlns:wps="http://schemas.microsoft.com/office/word/2010/wordprocessingShape" mc:Ignorable="w14 w15 w16se wp14">
   <w:abstractNum w:abstractNumId="0" w15:restartNumberingAfterBreak="0">
     <w:nsid w:val="61695765"/>
     <w:multiLevelType w:val="multilevel"/>
@@ -2312,7 +2204,7 @@
 </file>
 
 <file path=word/styles.xml><?xml version="1.0" encoding="utf-8"?>
-<w:styles xmlns:mc="http://schemas.openxmlformats.org/markup-compatibility/2006" xmlns:r="http://schemas.openxmlformats.org/officeDocument/2006/relationships" xmlns:w="http://schemas.openxmlformats.org/wordprocessingml/2006/main" xmlns:w14="http://schemas.microsoft.com/office/word/2010/wordml" xmlns:w15="http://schemas.microsoft.com/office/word/2012/wordml" xmlns:w16cid="http://schemas.microsoft.com/office/word/2016/wordml/cid" xmlns:w16se="http://schemas.microsoft.com/office/word/2015/wordml/symex" mc:Ignorable="w14 w15 w16se w16cid">
+<w:styles xmlns:mc="http://schemas.openxmlformats.org/markup-compatibility/2006" xmlns:r="http://schemas.openxmlformats.org/officeDocument/2006/relationships" xmlns:w="http://schemas.openxmlformats.org/wordprocessingml/2006/main" xmlns:w14="http://schemas.microsoft.com/office/word/2010/wordml" xmlns:w15="http://schemas.microsoft.com/office/word/2012/wordml" xmlns:w16se="http://schemas.microsoft.com/office/word/2015/wordml/symex" mc:Ignorable="w14 w15 w16se">
   <w:docDefaults>
     <w:rPrDefault>
       <w:rPr>
@@ -2325,7 +2217,7 @@
     </w:rPrDefault>
     <w:pPrDefault/>
   </w:docDefaults>
-  <w:latentStyles w:defLockedState="0" w:defUIPriority="99" w:defSemiHidden="0" w:defUnhideWhenUsed="0" w:defQFormat="0" w:count="376">
+  <w:latentStyles w:defLockedState="0" w:defUIPriority="99" w:defSemiHidden="0" w:defUnhideWhenUsed="0" w:defQFormat="0" w:count="371">
     <w:lsdException w:name="Normal" w:uiPriority="0" w:qFormat="1"/>
     <w:lsdException w:name="heading 1" w:uiPriority="9" w:qFormat="1"/>
     <w:lsdException w:name="heading 2" w:semiHidden="1" w:uiPriority="9" w:unhideWhenUsed="1" w:qFormat="1"/>
@@ -2697,11 +2589,6 @@
     <w:lsdException w:name="List Table 5 Dark Accent 6" w:uiPriority="50"/>
     <w:lsdException w:name="List Table 6 Colorful Accent 6" w:uiPriority="51"/>
     <w:lsdException w:name="List Table 7 Colorful Accent 6" w:uiPriority="52"/>
-    <w:lsdException w:name="Mention" w:semiHidden="1" w:unhideWhenUsed="1"/>
-    <w:lsdException w:name="Smart Hyperlink" w:semiHidden="1" w:unhideWhenUsed="1"/>
-    <w:lsdException w:name="Hashtag" w:semiHidden="1" w:unhideWhenUsed="1"/>
-    <w:lsdException w:name="Unresolved Mention" w:semiHidden="1" w:unhideWhenUsed="1"/>
-    <w:lsdException w:name="Smart Link" w:semiHidden="1" w:unhideWhenUsed="1"/>
   </w:latentStyles>
   <w:style w:type="paragraph" w:default="1" w:styleId="a">
     <w:name w:val="Normal"/>
